--- a/CONG TY MORI/YU MORI_ThayDoiDiaChi/YuMori_UyQuyen.docx
+++ b/CONG TY MORI/YU MORI_ThayDoiDiaChi/YuMori_UyQuyen.docx
@@ -148,8 +148,6 @@
         </w:rPr>
         <w:t>11</w:t>
       </w:r>
-      <w:bookmarkStart w:id="0" w:name="_GoBack"/>
-      <w:bookmarkEnd w:id="0"/>
       <w:r>
         <w:rPr>
           <w:rFonts w:ascii="Times New Roman" w:hAnsi="Times New Roman" w:cs="Times New Roman"/>
@@ -303,7 +301,7 @@
           <w:szCs w:val="26"/>
           <w:lang w:eastAsia="zh-CN"/>
         </w:rPr>
-        <w:t>CÔNG TY TNHH PCCC TUẤN PHÁT</w:t>
+        <w:t>CÔNG TY TNHH YU MORI</w:t>
       </w:r>
     </w:p>
     <w:p>
@@ -352,7 +350,7 @@
           <w:szCs w:val="26"/>
           <w:shd w:val="clear" w:color="auto" w:fill="FFFFFF"/>
         </w:rPr>
-        <w:t>0318976918</w:t>
+        <w:t>3702984511</w:t>
       </w:r>
     </w:p>
     <w:p>
@@ -450,7 +448,7 @@
           <w:szCs w:val="26"/>
           <w:lang w:eastAsia="zh-CN"/>
         </w:rPr>
-        <w:t>LÊ TÚ TÀI</w:t>
+        <w:t>PHẠM THỊ THIÊN PHÚC</w:t>
       </w:r>
       <w:r>
         <w:rPr>
@@ -460,7 +458,27 @@
           <w:szCs w:val="26"/>
           <w:lang w:eastAsia="zh-CN"/>
         </w:rPr>
-        <w:t>,Chức Vụ</w:t>
+        <w:t>,</w:t>
+      </w:r>
+      <w:r>
+        <w:rPr>
+          <w:rFonts w:ascii="Times New Roman" w:hAnsi="Times New Roman" w:cs="Times New Roman"/>
+          <w:color w:val="000000"/>
+          <w:sz w:val="26"/>
+          <w:szCs w:val="26"/>
+          <w:lang w:eastAsia="zh-CN"/>
+        </w:rPr>
+        <w:t xml:space="preserve"> </w:t>
+      </w:r>
+      <w:r>
+        <w:rPr>
+          <w:rFonts w:ascii="Times New Roman" w:hAnsi="Times New Roman" w:cs="Times New Roman"/>
+          <w:color w:val="000000"/>
+          <w:sz w:val="26"/>
+          <w:szCs w:val="26"/>
+          <w:lang w:eastAsia="zh-CN"/>
+        </w:rPr>
+        <w:t>Chức Vụ</w:t>
       </w:r>
       <w:r>
         <w:rPr>
@@ -489,7 +507,7 @@
           <w:szCs w:val="26"/>
           <w:lang w:eastAsia="zh-CN"/>
         </w:rPr>
-        <w:t>CÔNG TY TNHH PCCC TUẤN PHÁT</w:t>
+        <w:t>CÔNG TY TNHH YU MORI</w:t>
       </w:r>
     </w:p>
     <w:p>
@@ -536,7 +554,7 @@
           <w:szCs w:val="26"/>
           <w:lang w:eastAsia="zh-CN"/>
         </w:rPr>
-        <w:t>Số 96/26A/15 Lê Văn Chí, phường Linh Xuân, thành phố Hồ Chí Minh</w:t>
+        <w:t>Số 87 tổ 24 khu phố 3 Đại lộ bình dương, Phường Thủ Dầu Một, Thành phố Hồ Chí Minh</w:t>
       </w:r>
     </w:p>
     <w:p>
@@ -580,7 +598,18 @@
           <w:szCs w:val="26"/>
           <w:lang w:eastAsia="zh-CN"/>
         </w:rPr>
-        <w:t xml:space="preserve">0902461512 </w:t>
+        <w:t>0907862628</w:t>
+      </w:r>
+      <w:r>
+        <w:rPr>
+          <w:rFonts w:ascii="Times New Roman" w:eastAsia="Times New Roman" w:hAnsi="Times New Roman" w:cs="Times New Roman"/>
+          <w:iCs/>
+          <w:color w:val="000000" w:themeColor="text1"/>
+          <w:sz w:val="26"/>
+          <w:szCs w:val="26"/>
+          <w:lang w:eastAsia="zh-CN"/>
+        </w:rPr>
+        <w:t xml:space="preserve"> </w:t>
       </w:r>
       <w:r>
         <w:rPr>
@@ -607,7 +636,16 @@
           <w:szCs w:val="26"/>
           <w:lang w:eastAsia="zh-CN"/>
         </w:rPr>
-        <w:t>congtypccctuanphat</w:t>
+        <w:t>congty</w:t>
+      </w:r>
+      <w:r>
+        <w:rPr>
+          <w:rFonts w:ascii="Times New Roman" w:hAnsi="Times New Roman" w:cs="Times New Roman"/>
+          <w:sz w:val="26"/>
+          <w:szCs w:val="26"/>
+          <w:lang w:eastAsia="zh-CN"/>
+        </w:rPr>
+        <w:t>yumori</w:t>
       </w:r>
       <w:r>
         <w:rPr>
@@ -1153,16 +1191,7 @@
           <w:sz w:val="26"/>
           <w:szCs w:val="26"/>
         </w:rPr>
-        <w:t>1</w:t>
-      </w:r>
-      <w:r>
-        <w:rPr>
-          <w:rFonts w:ascii="Times New Roman" w:hAnsi="Times New Roman" w:cs="Times New Roman"/>
-          <w:color w:val="000000" w:themeColor="text1"/>
-          <w:sz w:val="26"/>
-          <w:szCs w:val="26"/>
-        </w:rPr>
-        <w:t>2</w:t>
+        <w:t>8</w:t>
       </w:r>
       <w:r>
         <w:rPr>
@@ -1180,8 +1209,10 @@
           <w:sz w:val="26"/>
           <w:szCs w:val="26"/>
         </w:rPr>
-        <w:t>8</w:t>
-      </w:r>
+        <w:t>11</w:t>
+      </w:r>
+      <w:bookmarkStart w:id="0" w:name="_GoBack"/>
+      <w:bookmarkEnd w:id="0"/>
       <w:r>
         <w:rPr>
           <w:rFonts w:ascii="Times New Roman" w:hAnsi="Times New Roman" w:cs="Times New Roman"/>
@@ -1284,7 +1315,7 @@
           <w:szCs w:val="26"/>
           <w:lang w:eastAsia="zh-CN"/>
         </w:rPr>
-        <w:t>LÊ TÚ TÀI</w:t>
+        <w:t>PHẠM THỊ THIÊN PHÚC</w:t>
       </w:r>
     </w:p>
     <w:sectPr>

--- a/CONG TY MORI/YU MORI_ThayDoiDiaChi/YuMori_UyQuyen.docx
+++ b/CONG TY MORI/YU MORI_ThayDoiDiaChi/YuMori_UyQuyen.docx
@@ -554,8 +554,10 @@
           <w:szCs w:val="26"/>
           <w:lang w:eastAsia="zh-CN"/>
         </w:rPr>
-        <w:t>Số 87 tổ 24 khu phố 3 Đại lộ bình dương, Phường Thủ Dầu Một, Thành phố Hồ Chí Minh</w:t>
-      </w:r>
+        <w:t>Ô G16.27, Khu Suncasa, VSIP 2A, Phường Bình Dương, Thành Phố Hồ Chí Minh, Việt Nam</w:t>
+      </w:r>
+      <w:bookmarkStart w:id="0" w:name="_GoBack"/>
+      <w:bookmarkEnd w:id="0"/>
     </w:p>
     <w:p>
       <w:pPr>
@@ -1211,8 +1213,6 @@
         </w:rPr>
         <w:t>11</w:t>
       </w:r>
-      <w:bookmarkStart w:id="0" w:name="_GoBack"/>
-      <w:bookmarkEnd w:id="0"/>
       <w:r>
         <w:rPr>
           <w:rFonts w:ascii="Times New Roman" w:hAnsi="Times New Roman" w:cs="Times New Roman"/>
